--- a/src/Exod/Bundle/UtopicVillageBundle/Resources/doc/docs/sources/UtopicVillage - Projet de synthèse - Cahier des charges.docx
+++ b/src/Exod/Bundle/UtopicVillageBundle/Resources/doc/docs/sources/UtopicVillage - Projet de synthèse - Cahier des charges.docx
@@ -1308,8 +1308,6 @@
             <w:br w:type="page"/>
           </w:r>
         </w:p>
-        <w:bookmarkStart w:id="0" w:name="_GoBack" w:displacedByCustomXml="next"/>
-        <w:bookmarkEnd w:id="0" w:displacedByCustomXml="next"/>
       </w:sdtContent>
     </w:sdt>
     <w:p>
@@ -1321,13 +1319,13 @@
       <w:pPr>
         <w:pStyle w:val="Titre1"/>
       </w:pPr>
-      <w:bookmarkStart w:id="1" w:name="_Toc327206144"/>
-      <w:bookmarkStart w:id="2" w:name="_Toc327268679"/>
+      <w:bookmarkStart w:id="0" w:name="_Toc327206144"/>
+      <w:bookmarkStart w:id="1" w:name="_Toc327268679"/>
       <w:r>
         <w:t>Sommaire</w:t>
       </w:r>
+      <w:bookmarkEnd w:id="0"/>
       <w:bookmarkEnd w:id="1"/>
-      <w:bookmarkEnd w:id="2"/>
     </w:p>
     <w:p/>
     <w:sdt>
@@ -2450,11 +2448,11 @@
       <w:pPr>
         <w:pStyle w:val="Titre1"/>
       </w:pPr>
-      <w:bookmarkStart w:id="3" w:name="_Toc327268680"/>
+      <w:bookmarkStart w:id="2" w:name="_Toc327268680"/>
       <w:r>
         <w:t>Introduction</w:t>
       </w:r>
-      <w:bookmarkEnd w:id="3"/>
+      <w:bookmarkEnd w:id="2"/>
       <w:r>
         <w:t> </w:t>
       </w:r>
@@ -2534,126 +2532,126 @@
         <w:ind w:firstLine="708"/>
         <w:jc w:val="both"/>
       </w:pPr>
-      <w:bookmarkStart w:id="4" w:name="_Toc327268681"/>
+      <w:bookmarkStart w:id="3" w:name="_Toc327268681"/>
       <w:r>
         <w:rPr>
           <w:rStyle w:val="Titre2Car"/>
         </w:rPr>
         <w:t>Motivation</w:t>
       </w:r>
+      <w:bookmarkEnd w:id="3"/>
+      <w:r>
+        <w:t xml:space="preserve"> </w:t>
+      </w:r>
+    </w:p>
+    <w:p>
+      <w:pPr>
+        <w:ind w:left="708"/>
+        <w:jc w:val="both"/>
+      </w:pPr>
+      <w:r>
+        <w:t>Ce projet me tien</w:t>
+      </w:r>
+      <w:r>
+        <w:t>t</w:t>
+      </w:r>
+      <w:r>
+        <w:t xml:space="preserve"> particulièrement à cœur car </w:t>
+      </w:r>
+      <w:r>
+        <w:t>il part d’un constat et</w:t>
+      </w:r>
+      <w:r>
+        <w:t xml:space="preserve"> y propose une solution. </w:t>
+      </w:r>
+      <w:r>
+        <w:t>C</w:t>
+      </w:r>
+      <w:r>
+        <w:t>ette solution me semble être la voie vers une solution plus global</w:t>
+      </w:r>
+      <w:r>
+        <w:t>e</w:t>
+      </w:r>
+      <w:r>
+        <w:t xml:space="preserve"> et pourquoi</w:t>
+      </w:r>
+      <w:r>
+        <w:t>-</w:t>
+      </w:r>
+      <w:r>
+        <w:t>pas</w:t>
+      </w:r>
+      <w:r>
+        <w:t>,</w:t>
+      </w:r>
+      <w:r>
+        <w:t xml:space="preserve"> permettre une évolution des mentalités (dans le bon sens</w:t>
+      </w:r>
+      <w:r>
+        <w:t>,</w:t>
+      </w:r>
+      <w:r>
+        <w:t xml:space="preserve"> cela va sans dire).</w:t>
+      </w:r>
+    </w:p>
+    <w:p>
+      <w:pPr>
+        <w:ind w:left="708"/>
+        <w:jc w:val="both"/>
+      </w:pPr>
+    </w:p>
+    <w:p>
+      <w:pPr>
+        <w:pStyle w:val="Titre2"/>
+      </w:pPr>
+      <w:r>
+        <w:t>Licence</w:t>
+      </w:r>
+    </w:p>
+    <w:p>
+      <w:pPr>
+        <w:ind w:left="708"/>
+        <w:jc w:val="both"/>
+      </w:pPr>
+      <w:r>
+        <w:t>Ce projet sera réalisé en CC-BY-NC (</w:t>
+      </w:r>
+      <w:proofErr w:type="spellStart"/>
+      <w:r>
+        <w:t>creative</w:t>
+      </w:r>
+      <w:proofErr w:type="spellEnd"/>
+      <w:r>
+        <w:t xml:space="preserve"> communs avec attribution et non utilisable à des fins commerciales)</w:t>
+      </w:r>
+    </w:p>
+    <w:p>
+      <w:r>
+        <w:br w:type="page"/>
+      </w:r>
+    </w:p>
+    <w:p/>
+    <w:p>
+      <w:pPr>
+        <w:pStyle w:val="Titre1"/>
+      </w:pPr>
+    </w:p>
+    <w:p>
+      <w:pPr>
+        <w:pStyle w:val="Titre1"/>
+      </w:pPr>
+    </w:p>
+    <w:p/>
+    <w:p>
+      <w:pPr>
+        <w:pStyle w:val="Titre1"/>
+      </w:pPr>
+      <w:bookmarkStart w:id="4" w:name="_Toc327268682"/>
+      <w:r>
+        <w:t>Description du besoin</w:t>
+      </w:r>
       <w:bookmarkEnd w:id="4"/>
-      <w:r>
-        <w:t xml:space="preserve"> </w:t>
-      </w:r>
-    </w:p>
-    <w:p>
-      <w:pPr>
-        <w:ind w:left="708"/>
-        <w:jc w:val="both"/>
-      </w:pPr>
-      <w:r>
-        <w:t>Ce projet me tien</w:t>
-      </w:r>
-      <w:r>
-        <w:t>t</w:t>
-      </w:r>
-      <w:r>
-        <w:t xml:space="preserve"> particulièrement à cœur car </w:t>
-      </w:r>
-      <w:r>
-        <w:t>il part d’un constat et</w:t>
-      </w:r>
-      <w:r>
-        <w:t xml:space="preserve"> y propose une solution. </w:t>
-      </w:r>
-      <w:r>
-        <w:t>C</w:t>
-      </w:r>
-      <w:r>
-        <w:t>ette solution me semble être la voie vers une solution plus global</w:t>
-      </w:r>
-      <w:r>
-        <w:t>e</w:t>
-      </w:r>
-      <w:r>
-        <w:t xml:space="preserve"> et pourquoi</w:t>
-      </w:r>
-      <w:r>
-        <w:t>-</w:t>
-      </w:r>
-      <w:r>
-        <w:t>pas</w:t>
-      </w:r>
-      <w:r>
-        <w:t>,</w:t>
-      </w:r>
-      <w:r>
-        <w:t xml:space="preserve"> permettre une évolution des mentalités (dans le bon sens</w:t>
-      </w:r>
-      <w:r>
-        <w:t>,</w:t>
-      </w:r>
-      <w:r>
-        <w:t xml:space="preserve"> cela va sans dire).</w:t>
-      </w:r>
-    </w:p>
-    <w:p>
-      <w:pPr>
-        <w:ind w:left="708"/>
-        <w:jc w:val="both"/>
-      </w:pPr>
-    </w:p>
-    <w:p>
-      <w:pPr>
-        <w:pStyle w:val="Titre2"/>
-      </w:pPr>
-      <w:r>
-        <w:t>Licence</w:t>
-      </w:r>
-    </w:p>
-    <w:p>
-      <w:pPr>
-        <w:ind w:left="708"/>
-        <w:jc w:val="both"/>
-      </w:pPr>
-      <w:r>
-        <w:t>Ce projet sera réalisé en CC-BY-NC (</w:t>
-      </w:r>
-      <w:proofErr w:type="spellStart"/>
-      <w:r>
-        <w:t>creative</w:t>
-      </w:r>
-      <w:proofErr w:type="spellEnd"/>
-      <w:r>
-        <w:t xml:space="preserve"> communs avec attribution et non utilisable à des fins commerciales)</w:t>
-      </w:r>
-    </w:p>
-    <w:p>
-      <w:r>
-        <w:br w:type="page"/>
-      </w:r>
-    </w:p>
-    <w:p/>
-    <w:p>
-      <w:pPr>
-        <w:pStyle w:val="Titre1"/>
-      </w:pPr>
-    </w:p>
-    <w:p>
-      <w:pPr>
-        <w:pStyle w:val="Titre1"/>
-      </w:pPr>
-    </w:p>
-    <w:p/>
-    <w:p>
-      <w:pPr>
-        <w:pStyle w:val="Titre1"/>
-      </w:pPr>
-      <w:bookmarkStart w:id="5" w:name="_Toc327268682"/>
-      <w:r>
-        <w:t>Description du besoin</w:t>
-      </w:r>
-      <w:bookmarkEnd w:id="5"/>
     </w:p>
     <w:p/>
     <w:p>
@@ -2996,33 +2994,33 @@
       <w:pPr>
         <w:pStyle w:val="Titre1"/>
       </w:pPr>
-      <w:bookmarkStart w:id="6" w:name="_Toc327268683"/>
+      <w:bookmarkStart w:id="5" w:name="_Toc327268683"/>
       <w:r>
         <w:lastRenderedPageBreak/>
         <w:t>Le projet</w:t>
       </w:r>
+      <w:bookmarkEnd w:id="5"/>
+    </w:p>
+    <w:p/>
+    <w:p>
+      <w:pPr>
+        <w:pStyle w:val="Titre2"/>
+        <w:jc w:val="both"/>
+      </w:pPr>
+      <w:bookmarkStart w:id="6" w:name="_Toc327268684"/>
+      <w:r>
+        <w:t xml:space="preserve">Les fonctionnalités </w:t>
+      </w:r>
+      <w:r>
+        <w:t>au</w:t>
+      </w:r>
+      <w:r>
+        <w:t xml:space="preserve"> cœur du projet</w:t>
+      </w:r>
+      <w:r>
+        <w:t xml:space="preserve"> (utilisateur)</w:t>
+      </w:r>
       <w:bookmarkEnd w:id="6"/>
-    </w:p>
-    <w:p/>
-    <w:p>
-      <w:pPr>
-        <w:pStyle w:val="Titre2"/>
-        <w:jc w:val="both"/>
-      </w:pPr>
-      <w:bookmarkStart w:id="7" w:name="_Toc327268684"/>
-      <w:r>
-        <w:t xml:space="preserve">Les fonctionnalités </w:t>
-      </w:r>
-      <w:r>
-        <w:t>au</w:t>
-      </w:r>
-      <w:r>
-        <w:t xml:space="preserve"> cœur du projet</w:t>
-      </w:r>
-      <w:r>
-        <w:t xml:space="preserve"> (utilisateur)</w:t>
-      </w:r>
-      <w:bookmarkEnd w:id="7"/>
     </w:p>
     <w:p>
       <w:pPr>
@@ -3263,7 +3261,7 @@
         <w:pStyle w:val="Titre2"/>
         <w:jc w:val="both"/>
       </w:pPr>
-      <w:bookmarkStart w:id="8" w:name="_Toc327268685"/>
+      <w:bookmarkStart w:id="7" w:name="_Toc327268685"/>
       <w:r>
         <w:lastRenderedPageBreak/>
         <w:t xml:space="preserve">Les fonctionnalités annexes </w:t>
@@ -3271,7 +3269,7 @@
       <w:r>
         <w:t>(utilisateur)</w:t>
       </w:r>
-      <w:bookmarkEnd w:id="8"/>
+      <w:bookmarkEnd w:id="7"/>
     </w:p>
     <w:p>
       <w:pPr>
@@ -3501,10 +3499,7 @@
     <w:p>
       <w:pPr>
         <w:pStyle w:val="Paragraphedeliste"/>
-        <w:numPr>
-          <w:ilvl w:val="0"/>
-          <w:numId w:val="4"/>
-        </w:numPr>
+        <w:ind w:left="1428"/>
         <w:jc w:val="both"/>
       </w:pPr>
     </w:p>
@@ -3624,7 +3619,15 @@
         <w:jc w:val="both"/>
       </w:pPr>
       <w:r>
-        <w:t>C’est écran est aussi disponible pour un joueur ayant fait une demande d’aide (dans ce cas la position GPS n’est pas indiqué</w:t>
+        <w:t xml:space="preserve">C’est écran est </w:t>
+      </w:r>
+      <w:bookmarkStart w:id="8" w:name="_GoBack"/>
+      <w:r>
+        <w:t xml:space="preserve">aussi disponible </w:t>
+      </w:r>
+      <w:bookmarkEnd w:id="8"/>
+      <w:r>
+        <w:t>pour un joueur ayant fait une demande d’aide (dans ce cas la position GPS n’est pas indiqué</w:t>
       </w:r>
       <w:r>
         <w:t>e</w:t>
@@ -4260,7 +4263,7 @@
                                   <w:sz w:val="72"/>
                                   <w:szCs w:val="72"/>
                                 </w:rPr>
-                                <w:t>1</w:t>
+                                <w:t>5</w:t>
                               </w:r>
                               <w:r>
                                 <w:rPr>
@@ -4340,7 +4343,7 @@
                             <w:sz w:val="72"/>
                             <w:szCs w:val="72"/>
                           </w:rPr>
-                          <w:t>1</w:t>
+                          <w:t>5</w:t>
                         </w:r>
                         <w:r>
                           <w:rPr>
@@ -6378,7 +6381,7 @@
 </file>
 
 <file path=customXml/itemProps2.xml><?xml version="1.0" encoding="utf-8"?>
-<ds:datastoreItem xmlns:ds="http://schemas.openxmlformats.org/officeDocument/2006/customXml" ds:itemID="{A3A572EB-50A8-4321-B51F-B57F1FC7456E}">
+<ds:datastoreItem xmlns:ds="http://schemas.openxmlformats.org/officeDocument/2006/customXml" ds:itemID="{0475AF5B-3354-401A-AC52-B9E3F8DD8EBE}">
   <ds:schemaRefs>
     <ds:schemaRef ds:uri="http://schemas.openxmlformats.org/officeDocument/2006/bibliography"/>
   </ds:schemaRefs>

--- a/src/Exod/Bundle/UtopicVillageBundle/Resources/doc/docs/sources/UtopicVillage - Projet de synthèse - Cahier des charges.docx
+++ b/src/Exod/Bundle/UtopicVillageBundle/Resources/doc/docs/sources/UtopicVillage - Projet de synthèse - Cahier des charges.docx
@@ -3153,24 +3153,6 @@
         <w:jc w:val="both"/>
       </w:pPr>
       <w:r>
-        <w:t>Un écran permettra de consulter</w:t>
-      </w:r>
-      <w:r>
-        <w:t xml:space="preserve"> l’historique de ces actions</w:t>
-      </w:r>
-      <w:r>
-        <w:t>.</w:t>
-      </w:r>
-      <w:r>
-        <w:t xml:space="preserve"> </w:t>
-      </w:r>
-    </w:p>
-    <w:p>
-      <w:pPr>
-        <w:ind w:left="708"/>
-        <w:jc w:val="both"/>
-      </w:pPr>
-      <w:r>
         <w:t>Un écran permettra de modifier les informations lié</w:t>
       </w:r>
       <w:r>
@@ -3619,15 +3601,7 @@
         <w:jc w:val="both"/>
       </w:pPr>
       <w:r>
-        <w:t xml:space="preserve">C’est écran est </w:t>
-      </w:r>
-      <w:bookmarkStart w:id="8" w:name="_GoBack"/>
-      <w:r>
-        <w:t xml:space="preserve">aussi disponible </w:t>
-      </w:r>
-      <w:bookmarkEnd w:id="8"/>
-      <w:r>
-        <w:t>pour un joueur ayant fait une demande d’aide (dans ce cas la position GPS n’est pas indiqué</w:t>
+        <w:t>C’est écran est aussi disponible pour un joueur ayant fait une demande d’aide (dans ce cas la position GPS n’est pas indiqué</w:t>
       </w:r>
       <w:r>
         <w:t>e</w:t>
@@ -3650,14 +3624,31 @@
     </w:p>
     <w:p>
       <w:pPr>
+        <w:ind w:left="708"/>
+        <w:jc w:val="both"/>
+      </w:pPr>
+      <w:r>
+        <w:lastRenderedPageBreak/>
+        <w:t xml:space="preserve">Un écran permettra de consulter l’historique de ces actions. </w:t>
+      </w:r>
+    </w:p>
+    <w:p>
+      <w:r>
+        <w:br w:type="page"/>
+      </w:r>
+    </w:p>
+    <w:p>
+      <w:pPr>
         <w:pStyle w:val="Titre2"/>
       </w:pPr>
-      <w:bookmarkStart w:id="9" w:name="_Toc327268686"/>
+      <w:bookmarkStart w:id="8" w:name="_Toc327268686"/>
+      <w:bookmarkStart w:id="9" w:name="_GoBack"/>
+      <w:bookmarkEnd w:id="9"/>
       <w:r>
         <w:lastRenderedPageBreak/>
         <w:t>Les fonctionnalités administrateur et modérateur</w:t>
       </w:r>
-      <w:bookmarkEnd w:id="9"/>
+      <w:bookmarkEnd w:id="8"/>
     </w:p>
     <w:p>
       <w:pPr>
@@ -4263,7 +4254,7 @@
                                   <w:sz w:val="72"/>
                                   <w:szCs w:val="72"/>
                                 </w:rPr>
-                                <w:t>5</w:t>
+                                <w:t>7</w:t>
                               </w:r>
                               <w:r>
                                 <w:rPr>
@@ -4343,7 +4334,7 @@
                             <w:sz w:val="72"/>
                             <w:szCs w:val="72"/>
                           </w:rPr>
-                          <w:t>5</w:t>
+                          <w:t>7</w:t>
                         </w:r>
                         <w:r>
                           <w:rPr>
@@ -6381,7 +6372,7 @@
 </file>
 
 <file path=customXml/itemProps2.xml><?xml version="1.0" encoding="utf-8"?>
-<ds:datastoreItem xmlns:ds="http://schemas.openxmlformats.org/officeDocument/2006/customXml" ds:itemID="{0475AF5B-3354-401A-AC52-B9E3F8DD8EBE}">
+<ds:datastoreItem xmlns:ds="http://schemas.openxmlformats.org/officeDocument/2006/customXml" ds:itemID="{1A9B00EF-E973-4227-8DB9-5A83EF3893EB}">
   <ds:schemaRefs>
     <ds:schemaRef ds:uri="http://schemas.openxmlformats.org/officeDocument/2006/bibliography"/>
   </ds:schemaRefs>
